--- a/UML/UML Женя.docx
+++ b/UML/UML Женя.docx
@@ -24,10 +24,10 @@
             <v:path o:extrusionok="f" gradientshapeok="t" o:connecttype="rect"/>
             <o:lock v:ext="edit" aspectratio="t"/>
           </v:shapetype>
-          <v:shape id="_x0000_i1029" type="#_x0000_t75" style="width:467.4pt;height:694.2pt" o:ole="">
+          <v:shape id="_x0000_i1025" type="#_x0000_t75" style="width:467.6pt;height:694.1pt" o:ole="">
             <v:imagedata r:id="rId4" o:title=""/>
           </v:shape>
-          <o:OLEObject Type="Embed" ProgID="Visio.Drawing.15" ShapeID="_x0000_i1029" DrawAspect="Content" ObjectID="_1745875599" r:id="rId5"/>
+          <o:OLEObject Type="Embed" ProgID="Visio.Drawing.15" ShapeID="_x0000_i1025" DrawAspect="Content" ObjectID="_1745907386" r:id="rId5"/>
         </w:object>
       </w:r>
     </w:p>
@@ -39,10 +39,10 @@
     <w:p>
       <w:r>
         <w:object w:dxaOrig="10860" w:dyaOrig="16129">
-          <v:shape id="_x0000_i1031" type="#_x0000_t75" style="width:467.4pt;height:694.2pt" o:ole="">
+          <v:shape id="_x0000_i1026" type="#_x0000_t75" style="width:467.6pt;height:694.1pt" o:ole="">
             <v:imagedata r:id="rId6" o:title=""/>
           </v:shape>
-          <o:OLEObject Type="Embed" ProgID="Visio.Drawing.15" ShapeID="_x0000_i1031" DrawAspect="Content" ObjectID="_1745875600" r:id="rId7"/>
+          <o:OLEObject Type="Embed" ProgID="Visio.Drawing.15" ShapeID="_x0000_i1026" DrawAspect="Content" ObjectID="_1745907387" r:id="rId7"/>
         </w:object>
       </w:r>
     </w:p>
@@ -53,13 +53,15 @@
     </w:p>
     <w:p>
       <w:r>
-        <w:object w:dxaOrig="10860" w:dyaOrig="16129">
-          <v:shape id="_x0000_i1033" type="#_x0000_t75" style="width:467.4pt;height:694.2pt" o:ole="">
+        <w:object w:dxaOrig="10861" w:dyaOrig="16129">
+          <v:shape id="_x0000_i1030" type="#_x0000_t75" style="width:467.6pt;height:694.1pt" o:ole="">
             <v:imagedata r:id="rId8" o:title=""/>
           </v:shape>
-          <o:OLEObject Type="Embed" ProgID="Visio.Drawing.15" ShapeID="_x0000_i1033" DrawAspect="Content" ObjectID="_1745875601" r:id="rId9"/>
+          <o:OLEObject Type="Embed" ProgID="Visio.Drawing.15" ShapeID="_x0000_i1030" DrawAspect="Content" ObjectID="_1745907388" r:id="rId9"/>
         </w:object>
       </w:r>
+      <w:bookmarkStart w:id="0" w:name="_GoBack"/>
+      <w:bookmarkEnd w:id="0"/>
     </w:p>
     <w:p>
       <w:r>
@@ -69,14 +71,12 @@
     <w:p>
       <w:r>
         <w:object w:dxaOrig="10860" w:dyaOrig="16129">
-          <v:shape id="_x0000_i1035" type="#_x0000_t75" style="width:467.4pt;height:694.2pt" o:ole="">
+          <v:shape id="_x0000_i1028" type="#_x0000_t75" style="width:467.6pt;height:694.1pt" o:ole="">
             <v:imagedata r:id="rId10" o:title=""/>
           </v:shape>
-          <o:OLEObject Type="Embed" ProgID="Visio.Drawing.15" ShapeID="_x0000_i1035" DrawAspect="Content" ObjectID="_1745875602" r:id="rId11"/>
+          <o:OLEObject Type="Embed" ProgID="Visio.Drawing.15" ShapeID="_x0000_i1028" DrawAspect="Content" ObjectID="_1745907389" r:id="rId11"/>
         </w:object>
       </w:r>
-      <w:bookmarkStart w:id="0" w:name="_GoBack"/>
-      <w:bookmarkEnd w:id="0"/>
     </w:p>
     <w:sectPr>
       <w:pgSz w:w="11906" w:h="16838"/>
